--- a/apostila_programacao_estruturada.docx
+++ b/apostila_programacao_estruturada.docx
@@ -935,8 +935,6 @@
           <w:bCs w:val="0"/>
         </w:rPr>
       </w:pPr>
-      <w:bookmarkStart w:id="0" w:name="_GoBack"/>
-      <w:bookmarkEnd w:id="0"/>
     </w:p>
     <w:p>
       <w:pPr>
@@ -8986,6 +8984,8 @@
           <w:szCs w:val="32"/>
         </w:rPr>
       </w:pPr>
+      <w:bookmarkStart w:id="0" w:name="_GoBack"/>
+      <w:bookmarkEnd w:id="0"/>
       <w:r>
         <w:rPr>
           <w:rStyle w:val="Forte"/>
@@ -9022,16 +9022,25 @@
           <w:rFonts w:ascii="Arial" w:hAnsi="Arial" w:cs="Arial"/>
           <w:sz w:val="28"/>
         </w:rPr>
-        <w:t>https://pt.khanacademy.org/computing/computer-science/algorithms</w:t>
+        <w:t>https://blog.casadodesenvolvedor.com.br/logica-de-</w:t>
+      </w:r>
+      <w:proofErr w:type="spellStart"/>
+      <w:r>
+        <w:rPr>
+          <w:rFonts w:ascii="Arial" w:hAnsi="Arial" w:cs="Arial"/>
+          <w:sz w:val="28"/>
+        </w:rPr>
+        <w:t>programacao</w:t>
+      </w:r>
+      <w:proofErr w:type="spellEnd"/>
+      <w:r>
+        <w:rPr>
+          <w:rFonts w:ascii="Arial" w:hAnsi="Arial" w:cs="Arial"/>
+          <w:sz w:val="28"/>
+        </w:rPr>
+        <w:t>/</w:t>
       </w:r>
       <w:proofErr w:type="gramEnd"/>
-      <w:r>
-        <w:rPr>
-          <w:rFonts w:ascii="Arial" w:hAnsi="Arial" w:cs="Arial"/>
-          <w:sz w:val="28"/>
-        </w:rPr>
-        <w:t xml:space="preserve"> </w:t>
-      </w:r>
     </w:p>
     <w:p>
       <w:pPr>
@@ -9407,7 +9416,7 @@
           <w:rPr>
             <w:noProof/>
           </w:rPr>
-          <w:t>17</w:t>
+          <w:t>16</w:t>
         </w:r>
         <w:r>
           <w:fldChar w:fldCharType="end"/>
@@ -15044,7 +15053,7 @@
 </file>
 
 <file path=customXml/itemProps1.xml><?xml version="1.0" encoding="utf-8"?>
-<ds:datastoreItem xmlns:ds="http://schemas.openxmlformats.org/officeDocument/2006/customXml" ds:itemID="{FF3E6718-B58E-48AB-A23B-AB3AF9EAC840}">
+<ds:datastoreItem xmlns:ds="http://schemas.openxmlformats.org/officeDocument/2006/customXml" ds:itemID="{F815F553-A4D1-4C52-B204-2666C83C030A}">
   <ds:schemaRefs>
     <ds:schemaRef ds:uri="http://schemas.openxmlformats.org/officeDocument/2006/bibliography"/>
   </ds:schemaRefs>

--- a/apostila_programacao_estruturada.docx
+++ b/apostila_programacao_estruturada.docx
@@ -1,6 +1,6 @@
 
 <file path=word/document.xml><?xml version="1.0" encoding="utf-8"?>
-<w:document xmlns:wpc="http://schemas.microsoft.com/office/word/2010/wordprocessingCanvas" xmlns:cx="http://schemas.microsoft.com/office/drawing/2014/chartex" xmlns:mc="http://schemas.openxmlformats.org/markup-compatibility/2006" xmlns:o="urn:schemas-microsoft-com:office:office" xmlns:r="http://schemas.openxmlformats.org/officeDocument/2006/relationships" xmlns:m="http://schemas.openxmlformats.org/officeDocument/2006/math" xmlns:v="urn:schemas-microsoft-com:vml" xmlns:wp14="http://schemas.microsoft.com/office/word/2010/wordprocessingDrawing" xmlns:wp="http://schemas.openxmlformats.org/drawingml/2006/wordprocessingDrawing" xmlns:w10="urn:schemas-microsoft-com:office:word" xmlns:w="http://schemas.openxmlformats.org/wordprocessingml/2006/main" xmlns:w14="http://schemas.microsoft.com/office/word/2010/wordml" xmlns:w15="http://schemas.microsoft.com/office/word/2012/wordml" xmlns:w16se="http://schemas.microsoft.com/office/word/2015/wordml/symex" xmlns:wpg="http://schemas.microsoft.com/office/word/2010/wordprocessingGroup" xmlns:wpi="http://schemas.microsoft.com/office/word/2010/wordprocessingInk" xmlns:wne="http://schemas.microsoft.com/office/word/2006/wordml" xmlns:wps="http://schemas.microsoft.com/office/word/2010/wordprocessingShape" mc:Ignorable="w14 w15 w16se wp14">
+<w:document xmlns:wpc="http://schemas.microsoft.com/office/word/2010/wordprocessingCanvas" xmlns:cx="http://schemas.microsoft.com/office/drawing/2014/chartex" xmlns:cx1="http://schemas.microsoft.com/office/drawing/2015/9/8/chartex" xmlns:mc="http://schemas.openxmlformats.org/markup-compatibility/2006" xmlns:o="urn:schemas-microsoft-com:office:office" xmlns:r="http://schemas.openxmlformats.org/officeDocument/2006/relationships" xmlns:m="http://schemas.openxmlformats.org/officeDocument/2006/math" xmlns:v="urn:schemas-microsoft-com:vml" xmlns:wp14="http://schemas.microsoft.com/office/word/2010/wordprocessingDrawing" xmlns:wp="http://schemas.openxmlformats.org/drawingml/2006/wordprocessingDrawing" xmlns:w10="urn:schemas-microsoft-com:office:word" xmlns:w="http://schemas.openxmlformats.org/wordprocessingml/2006/main" xmlns:w14="http://schemas.microsoft.com/office/word/2010/wordml" xmlns:w15="http://schemas.microsoft.com/office/word/2012/wordml" xmlns:w16se="http://schemas.microsoft.com/office/word/2015/wordml/symex" xmlns:wpg="http://schemas.microsoft.com/office/word/2010/wordprocessingGroup" xmlns:wpi="http://schemas.microsoft.com/office/word/2010/wordprocessingInk" xmlns:wne="http://schemas.microsoft.com/office/word/2006/wordml" xmlns:wps="http://schemas.microsoft.com/office/word/2010/wordprocessingShape" mc:Ignorable="w14 w15 w16se wp14">
   <w:body>
     <w:sdt>
       <w:sdtPr>
@@ -912,17 +912,7 @@
           <w:sz w:val="32"/>
         </w:rPr>
         <w:lastRenderedPageBreak/>
-        <w:t>Pro</w:t>
-      </w:r>
-      <w:r>
-        <w:rPr>
-          <w:rStyle w:val="oypena"/>
-          <w:b/>
-          <w:bCs/>
-          <w:color w:val="000000"/>
-          <w:sz w:val="32"/>
-        </w:rPr>
-        <w:t>gramação Estruturada – Teoria I</w:t>
+        <w:t>Programação Estruturada – Teoria I</w:t>
       </w:r>
     </w:p>
     <w:p>
@@ -935,8 +925,6 @@
           <w:bCs w:val="0"/>
         </w:rPr>
       </w:pPr>
-      <w:bookmarkStart w:id="0" w:name="_GoBack"/>
-      <w:bookmarkEnd w:id="0"/>
     </w:p>
     <w:p>
       <w:pPr>
@@ -8602,6 +8590,7 @@
           <w:rFonts w:ascii="Arial" w:hAnsi="Arial" w:cs="Arial"/>
           <w:b/>
           <w:bCs/>
+          <w:noProof/>
           <w:color w:val="000000"/>
           <w:sz w:val="28"/>
           <w:szCs w:val="28"/>
@@ -8619,9 +8608,9 @@
         </w:rPr>
         <w:drawing>
           <wp:inline distT="0" distB="0" distL="0" distR="0">
-            <wp:extent cx="4678680" cy="5310934"/>
-            <wp:effectExtent l="0" t="0" r="7620" b="4445"/>
-            <wp:docPr id="3" name="Imagem 3"/>
+            <wp:extent cx="5681247" cy="6134100"/>
+            <wp:effectExtent l="0" t="0" r="0" b="0"/>
+            <wp:docPr id="2" name="Imagem 2"/>
             <wp:cNvGraphicFramePr>
               <a:graphicFrameLocks xmlns:a="http://schemas.openxmlformats.org/drawingml/2006/main" noChangeAspect="1"/>
             </wp:cNvGraphicFramePr>
@@ -8629,7 +8618,7 @@
               <a:graphicData uri="http://schemas.openxmlformats.org/drawingml/2006/picture">
                 <pic:pic xmlns:pic="http://schemas.openxmlformats.org/drawingml/2006/picture">
                   <pic:nvPicPr>
-                    <pic:cNvPr id="3" name="Captura de tela 2025-05-24 101920.png"/>
+                    <pic:cNvPr id="2" name="Captura de tela 2025-05-26 112027.png"/>
                     <pic:cNvPicPr/>
                   </pic:nvPicPr>
                   <pic:blipFill>
@@ -8647,7 +8636,7 @@
                   <pic:spPr>
                     <a:xfrm>
                       <a:off x="0" y="0"/>
-                      <a:ext cx="4696316" cy="5330954"/>
+                      <a:ext cx="5696084" cy="6150120"/>
                     </a:xfrm>
                     <a:prstGeom prst="rect">
                       <a:avLst/>
@@ -8670,28 +8659,8 @@
           <w:szCs w:val="28"/>
         </w:rPr>
       </w:pPr>
-    </w:p>
-    <w:p>
-      <w:pPr>
-        <w:spacing w:before="100" w:beforeAutospacing="1" w:after="100" w:afterAutospacing="1" w:line="240" w:lineRule="auto"/>
-        <w:jc w:val="both"/>
-        <w:rPr>
-          <w:rFonts w:eastAsia="Times New Roman"/>
-          <w:sz w:val="28"/>
-          <w:szCs w:val="28"/>
-        </w:rPr>
-      </w:pPr>
-    </w:p>
-    <w:p>
-      <w:pPr>
-        <w:spacing w:before="100" w:beforeAutospacing="1" w:after="100" w:afterAutospacing="1" w:line="240" w:lineRule="auto"/>
-        <w:jc w:val="both"/>
-        <w:rPr>
-          <w:rFonts w:eastAsia="Times New Roman"/>
-          <w:sz w:val="28"/>
-          <w:szCs w:val="28"/>
-        </w:rPr>
-      </w:pPr>
+      <w:bookmarkStart w:id="0" w:name="_GoBack"/>
+      <w:bookmarkEnd w:id="0"/>
     </w:p>
     <w:p>
       <w:pPr>
@@ -9022,16 +8991,25 @@
           <w:rFonts w:ascii="Arial" w:hAnsi="Arial" w:cs="Arial"/>
           <w:sz w:val="28"/>
         </w:rPr>
-        <w:t>https://pt.khanacademy.org/computing/computer-science/algorithms</w:t>
+        <w:t>https://blog.casadodesenvolvedor.com.br/logica-de-</w:t>
+      </w:r>
+      <w:proofErr w:type="spellStart"/>
+      <w:r>
+        <w:rPr>
+          <w:rFonts w:ascii="Arial" w:hAnsi="Arial" w:cs="Arial"/>
+          <w:sz w:val="28"/>
+        </w:rPr>
+        <w:t>programacao</w:t>
+      </w:r>
+      <w:proofErr w:type="spellEnd"/>
+      <w:r>
+        <w:rPr>
+          <w:rFonts w:ascii="Arial" w:hAnsi="Arial" w:cs="Arial"/>
+          <w:sz w:val="28"/>
+        </w:rPr>
+        <w:t>/</w:t>
       </w:r>
       <w:proofErr w:type="gramEnd"/>
-      <w:r>
-        <w:rPr>
-          <w:rFonts w:ascii="Arial" w:hAnsi="Arial" w:cs="Arial"/>
-          <w:sz w:val="28"/>
-        </w:rPr>
-        <w:t xml:space="preserve"> </w:t>
-      </w:r>
     </w:p>
     <w:p>
       <w:pPr>
@@ -9353,7 +9331,7 @@
 </file>
 
 <file path=word/endnotes.xml><?xml version="1.0" encoding="utf-8"?>
-<w:endnotes xmlns:wpc="http://schemas.microsoft.com/office/word/2010/wordprocessingCanvas" xmlns:cx="http://schemas.microsoft.com/office/drawing/2014/chartex" xmlns:mc="http://schemas.openxmlformats.org/markup-compatibility/2006" xmlns:o="urn:schemas-microsoft-com:office:office" xmlns:r="http://schemas.openxmlformats.org/officeDocument/2006/relationships" xmlns:m="http://schemas.openxmlformats.org/officeDocument/2006/math" xmlns:v="urn:schemas-microsoft-com:vml" xmlns:wp14="http://schemas.microsoft.com/office/word/2010/wordprocessingDrawing" xmlns:wp="http://schemas.openxmlformats.org/drawingml/2006/wordprocessingDrawing" xmlns:w10="urn:schemas-microsoft-com:office:word" xmlns:w="http://schemas.openxmlformats.org/wordprocessingml/2006/main" xmlns:w14="http://schemas.microsoft.com/office/word/2010/wordml" xmlns:w15="http://schemas.microsoft.com/office/word/2012/wordml" xmlns:w16se="http://schemas.microsoft.com/office/word/2015/wordml/symex" xmlns:wpg="http://schemas.microsoft.com/office/word/2010/wordprocessingGroup" xmlns:wpi="http://schemas.microsoft.com/office/word/2010/wordprocessingInk" xmlns:wne="http://schemas.microsoft.com/office/word/2006/wordml" xmlns:wps="http://schemas.microsoft.com/office/word/2010/wordprocessingShape" mc:Ignorable="w14 w15 w16se wp14">
+<w:endnotes xmlns:wpc="http://schemas.microsoft.com/office/word/2010/wordprocessingCanvas" xmlns:cx="http://schemas.microsoft.com/office/drawing/2014/chartex" xmlns:cx1="http://schemas.microsoft.com/office/drawing/2015/9/8/chartex" xmlns:mc="http://schemas.openxmlformats.org/markup-compatibility/2006" xmlns:o="urn:schemas-microsoft-com:office:office" xmlns:r="http://schemas.openxmlformats.org/officeDocument/2006/relationships" xmlns:m="http://schemas.openxmlformats.org/officeDocument/2006/math" xmlns:v="urn:schemas-microsoft-com:vml" xmlns:wp14="http://schemas.microsoft.com/office/word/2010/wordprocessingDrawing" xmlns:wp="http://schemas.openxmlformats.org/drawingml/2006/wordprocessingDrawing" xmlns:w10="urn:schemas-microsoft-com:office:word" xmlns:w="http://schemas.openxmlformats.org/wordprocessingml/2006/main" xmlns:w14="http://schemas.microsoft.com/office/word/2010/wordml" xmlns:w15="http://schemas.microsoft.com/office/word/2012/wordml" xmlns:w16se="http://schemas.microsoft.com/office/word/2015/wordml/symex" xmlns:wpg="http://schemas.microsoft.com/office/word/2010/wordprocessingGroup" xmlns:wpi="http://schemas.microsoft.com/office/word/2010/wordprocessingInk" xmlns:wne="http://schemas.microsoft.com/office/word/2006/wordml" xmlns:wps="http://schemas.microsoft.com/office/word/2010/wordprocessingShape" mc:Ignorable="w14 w15 w16se wp14">
   <w:endnote w:type="separator" w:id="-1">
     <w:p>
       <w:pPr>
@@ -9378,7 +9356,7 @@
 </file>
 
 <file path=word/footer1.xml><?xml version="1.0" encoding="utf-8"?>
-<w:ftr xmlns:wpc="http://schemas.microsoft.com/office/word/2010/wordprocessingCanvas" xmlns:cx="http://schemas.microsoft.com/office/drawing/2014/chartex" xmlns:mc="http://schemas.openxmlformats.org/markup-compatibility/2006" xmlns:o="urn:schemas-microsoft-com:office:office" xmlns:r="http://schemas.openxmlformats.org/officeDocument/2006/relationships" xmlns:m="http://schemas.openxmlformats.org/officeDocument/2006/math" xmlns:v="urn:schemas-microsoft-com:vml" xmlns:wp14="http://schemas.microsoft.com/office/word/2010/wordprocessingDrawing" xmlns:wp="http://schemas.openxmlformats.org/drawingml/2006/wordprocessingDrawing" xmlns:w10="urn:schemas-microsoft-com:office:word" xmlns:w="http://schemas.openxmlformats.org/wordprocessingml/2006/main" xmlns:w14="http://schemas.microsoft.com/office/word/2010/wordml" xmlns:w15="http://schemas.microsoft.com/office/word/2012/wordml" xmlns:w16se="http://schemas.microsoft.com/office/word/2015/wordml/symex" xmlns:wpg="http://schemas.microsoft.com/office/word/2010/wordprocessingGroup" xmlns:wpi="http://schemas.microsoft.com/office/word/2010/wordprocessingInk" xmlns:wne="http://schemas.microsoft.com/office/word/2006/wordml" xmlns:wps="http://schemas.microsoft.com/office/word/2010/wordprocessingShape" mc:Ignorable="w14 w15 w16se wp14">
+<w:ftr xmlns:wpc="http://schemas.microsoft.com/office/word/2010/wordprocessingCanvas" xmlns:cx="http://schemas.microsoft.com/office/drawing/2014/chartex" xmlns:cx1="http://schemas.microsoft.com/office/drawing/2015/9/8/chartex" xmlns:mc="http://schemas.openxmlformats.org/markup-compatibility/2006" xmlns:o="urn:schemas-microsoft-com:office:office" xmlns:r="http://schemas.openxmlformats.org/officeDocument/2006/relationships" xmlns:m="http://schemas.openxmlformats.org/officeDocument/2006/math" xmlns:v="urn:schemas-microsoft-com:vml" xmlns:wp14="http://schemas.microsoft.com/office/word/2010/wordprocessingDrawing" xmlns:wp="http://schemas.openxmlformats.org/drawingml/2006/wordprocessingDrawing" xmlns:w10="urn:schemas-microsoft-com:office:word" xmlns:w="http://schemas.openxmlformats.org/wordprocessingml/2006/main" xmlns:w14="http://schemas.microsoft.com/office/word/2010/wordml" xmlns:w15="http://schemas.microsoft.com/office/word/2012/wordml" xmlns:w16se="http://schemas.microsoft.com/office/word/2015/wordml/symex" xmlns:wpg="http://schemas.microsoft.com/office/word/2010/wordprocessingGroup" xmlns:wpi="http://schemas.microsoft.com/office/word/2010/wordprocessingInk" xmlns:wne="http://schemas.microsoft.com/office/word/2006/wordml" xmlns:wps="http://schemas.microsoft.com/office/word/2010/wordprocessingShape" mc:Ignorable="w14 w15 w16se wp14">
   <w:sdt>
     <w:sdtPr>
       <w:id w:val="-54009835"/>
@@ -9424,7 +9402,7 @@
 </file>
 
 <file path=word/footnotes.xml><?xml version="1.0" encoding="utf-8"?>
-<w:footnotes xmlns:wpc="http://schemas.microsoft.com/office/word/2010/wordprocessingCanvas" xmlns:cx="http://schemas.microsoft.com/office/drawing/2014/chartex" xmlns:mc="http://schemas.openxmlformats.org/markup-compatibility/2006" xmlns:o="urn:schemas-microsoft-com:office:office" xmlns:r="http://schemas.openxmlformats.org/officeDocument/2006/relationships" xmlns:m="http://schemas.openxmlformats.org/officeDocument/2006/math" xmlns:v="urn:schemas-microsoft-com:vml" xmlns:wp14="http://schemas.microsoft.com/office/word/2010/wordprocessingDrawing" xmlns:wp="http://schemas.openxmlformats.org/drawingml/2006/wordprocessingDrawing" xmlns:w10="urn:schemas-microsoft-com:office:word" xmlns:w="http://schemas.openxmlformats.org/wordprocessingml/2006/main" xmlns:w14="http://schemas.microsoft.com/office/word/2010/wordml" xmlns:w15="http://schemas.microsoft.com/office/word/2012/wordml" xmlns:w16se="http://schemas.microsoft.com/office/word/2015/wordml/symex" xmlns:wpg="http://schemas.microsoft.com/office/word/2010/wordprocessingGroup" xmlns:wpi="http://schemas.microsoft.com/office/word/2010/wordprocessingInk" xmlns:wne="http://schemas.microsoft.com/office/word/2006/wordml" xmlns:wps="http://schemas.microsoft.com/office/word/2010/wordprocessingShape" mc:Ignorable="w14 w15 w16se wp14">
+<w:footnotes xmlns:wpc="http://schemas.microsoft.com/office/word/2010/wordprocessingCanvas" xmlns:cx="http://schemas.microsoft.com/office/drawing/2014/chartex" xmlns:cx1="http://schemas.microsoft.com/office/drawing/2015/9/8/chartex" xmlns:mc="http://schemas.openxmlformats.org/markup-compatibility/2006" xmlns:o="urn:schemas-microsoft-com:office:office" xmlns:r="http://schemas.openxmlformats.org/officeDocument/2006/relationships" xmlns:m="http://schemas.openxmlformats.org/officeDocument/2006/math" xmlns:v="urn:schemas-microsoft-com:vml" xmlns:wp14="http://schemas.microsoft.com/office/word/2010/wordprocessingDrawing" xmlns:wp="http://schemas.openxmlformats.org/drawingml/2006/wordprocessingDrawing" xmlns:w10="urn:schemas-microsoft-com:office:word" xmlns:w="http://schemas.openxmlformats.org/wordprocessingml/2006/main" xmlns:w14="http://schemas.microsoft.com/office/word/2010/wordml" xmlns:w15="http://schemas.microsoft.com/office/word/2012/wordml" xmlns:w16se="http://schemas.microsoft.com/office/word/2015/wordml/symex" xmlns:wpg="http://schemas.microsoft.com/office/word/2010/wordprocessingGroup" xmlns:wpi="http://schemas.microsoft.com/office/word/2010/wordprocessingInk" xmlns:wne="http://schemas.microsoft.com/office/word/2006/wordml" xmlns:wps="http://schemas.microsoft.com/office/word/2010/wordprocessingShape" mc:Ignorable="w14 w15 w16se wp14">
   <w:footnote w:type="separator" w:id="-1">
     <w:p>
       <w:pPr>
@@ -9449,7 +9427,7 @@
 </file>
 
 <file path=word/header1.xml><?xml version="1.0" encoding="utf-8"?>
-<w:hdr xmlns:wpc="http://schemas.microsoft.com/office/word/2010/wordprocessingCanvas" xmlns:cx="http://schemas.microsoft.com/office/drawing/2014/chartex" xmlns:mc="http://schemas.openxmlformats.org/markup-compatibility/2006" xmlns:o="urn:schemas-microsoft-com:office:office" xmlns:r="http://schemas.openxmlformats.org/officeDocument/2006/relationships" xmlns:m="http://schemas.openxmlformats.org/officeDocument/2006/math" xmlns:v="urn:schemas-microsoft-com:vml" xmlns:wp14="http://schemas.microsoft.com/office/word/2010/wordprocessingDrawing" xmlns:wp="http://schemas.openxmlformats.org/drawingml/2006/wordprocessingDrawing" xmlns:w10="urn:schemas-microsoft-com:office:word" xmlns:w="http://schemas.openxmlformats.org/wordprocessingml/2006/main" xmlns:w14="http://schemas.microsoft.com/office/word/2010/wordml" xmlns:w15="http://schemas.microsoft.com/office/word/2012/wordml" xmlns:w16se="http://schemas.microsoft.com/office/word/2015/wordml/symex" xmlns:wpg="http://schemas.microsoft.com/office/word/2010/wordprocessingGroup" xmlns:wpi="http://schemas.microsoft.com/office/word/2010/wordprocessingInk" xmlns:wne="http://schemas.microsoft.com/office/word/2006/wordml" xmlns:wps="http://schemas.microsoft.com/office/word/2010/wordprocessingShape" mc:Ignorable="w14 w15 w16se wp14">
+<w:hdr xmlns:wpc="http://schemas.microsoft.com/office/word/2010/wordprocessingCanvas" xmlns:cx="http://schemas.microsoft.com/office/drawing/2014/chartex" xmlns:cx1="http://schemas.microsoft.com/office/drawing/2015/9/8/chartex" xmlns:mc="http://schemas.openxmlformats.org/markup-compatibility/2006" xmlns:o="urn:schemas-microsoft-com:office:office" xmlns:r="http://schemas.openxmlformats.org/officeDocument/2006/relationships" xmlns:m="http://schemas.openxmlformats.org/officeDocument/2006/math" xmlns:v="urn:schemas-microsoft-com:vml" xmlns:wp14="http://schemas.microsoft.com/office/word/2010/wordprocessingDrawing" xmlns:wp="http://schemas.openxmlformats.org/drawingml/2006/wordprocessingDrawing" xmlns:w10="urn:schemas-microsoft-com:office:word" xmlns:w="http://schemas.openxmlformats.org/wordprocessingml/2006/main" xmlns:w14="http://schemas.microsoft.com/office/word/2010/wordml" xmlns:w15="http://schemas.microsoft.com/office/word/2012/wordml" xmlns:w16se="http://schemas.microsoft.com/office/word/2015/wordml/symex" xmlns:wpg="http://schemas.microsoft.com/office/word/2010/wordprocessingGroup" xmlns:wpi="http://schemas.microsoft.com/office/word/2010/wordprocessingInk" xmlns:wne="http://schemas.microsoft.com/office/word/2006/wordml" xmlns:wps="http://schemas.microsoft.com/office/word/2010/wordprocessingShape" mc:Ignorable="w14 w15 w16se wp14">
   <w:p/>
   <w:tbl>
     <w:tblPr>
@@ -9718,7 +9696,7 @@
 </file>
 
 <file path=word/numbering.xml><?xml version="1.0" encoding="utf-8"?>
-<w:numbering xmlns:wpc="http://schemas.microsoft.com/office/word/2010/wordprocessingCanvas" xmlns:cx="http://schemas.microsoft.com/office/drawing/2014/chartex" xmlns:mc="http://schemas.openxmlformats.org/markup-compatibility/2006" xmlns:o="urn:schemas-microsoft-com:office:office" xmlns:r="http://schemas.openxmlformats.org/officeDocument/2006/relationships" xmlns:m="http://schemas.openxmlformats.org/officeDocument/2006/math" xmlns:v="urn:schemas-microsoft-com:vml" xmlns:wp14="http://schemas.microsoft.com/office/word/2010/wordprocessingDrawing" xmlns:wp="http://schemas.openxmlformats.org/drawingml/2006/wordprocessingDrawing" xmlns:w10="urn:schemas-microsoft-com:office:word" xmlns:w="http://schemas.openxmlformats.org/wordprocessingml/2006/main" xmlns:w14="http://schemas.microsoft.com/office/word/2010/wordml" xmlns:w15="http://schemas.microsoft.com/office/word/2012/wordml" xmlns:w16se="http://schemas.microsoft.com/office/word/2015/wordml/symex" xmlns:wpg="http://schemas.microsoft.com/office/word/2010/wordprocessingGroup" xmlns:wpi="http://schemas.microsoft.com/office/word/2010/wordprocessingInk" xmlns:wne="http://schemas.microsoft.com/office/word/2006/wordml" xmlns:wps="http://schemas.microsoft.com/office/word/2010/wordprocessingShape" mc:Ignorable="w14 w15 w16se wp14">
+<w:numbering xmlns:wpc="http://schemas.microsoft.com/office/word/2010/wordprocessingCanvas" xmlns:cx="http://schemas.microsoft.com/office/drawing/2014/chartex" xmlns:cx1="http://schemas.microsoft.com/office/drawing/2015/9/8/chartex" xmlns:mc="http://schemas.openxmlformats.org/markup-compatibility/2006" xmlns:o="urn:schemas-microsoft-com:office:office" xmlns:r="http://schemas.openxmlformats.org/officeDocument/2006/relationships" xmlns:m="http://schemas.openxmlformats.org/officeDocument/2006/math" xmlns:v="urn:schemas-microsoft-com:vml" xmlns:wp14="http://schemas.microsoft.com/office/word/2010/wordprocessingDrawing" xmlns:wp="http://schemas.openxmlformats.org/drawingml/2006/wordprocessingDrawing" xmlns:w10="urn:schemas-microsoft-com:office:word" xmlns:w="http://schemas.openxmlformats.org/wordprocessingml/2006/main" xmlns:w14="http://schemas.microsoft.com/office/word/2010/wordml" xmlns:w15="http://schemas.microsoft.com/office/word/2012/wordml" xmlns:w16se="http://schemas.microsoft.com/office/word/2015/wordml/symex" xmlns:wpg="http://schemas.microsoft.com/office/word/2010/wordprocessingGroup" xmlns:wpi="http://schemas.microsoft.com/office/word/2010/wordprocessingInk" xmlns:wne="http://schemas.microsoft.com/office/word/2006/wordml" xmlns:wps="http://schemas.microsoft.com/office/word/2010/wordprocessingShape" mc:Ignorable="w14 w15 w16se wp14">
   <w:abstractNum w:abstractNumId="0" w15:restartNumberingAfterBreak="0">
     <w:nsid w:val="033830B2"/>
     <w:multiLevelType w:val="hybridMultilevel"/>
@@ -15044,7 +15022,7 @@
 </file>
 
 <file path=customXml/itemProps1.xml><?xml version="1.0" encoding="utf-8"?>
-<ds:datastoreItem xmlns:ds="http://schemas.openxmlformats.org/officeDocument/2006/customXml" ds:itemID="{FF3E6718-B58E-48AB-A23B-AB3AF9EAC840}">
+<ds:datastoreItem xmlns:ds="http://schemas.openxmlformats.org/officeDocument/2006/customXml" ds:itemID="{D179CC51-D6F6-4B3C-B790-3263349A1879}">
   <ds:schemaRefs>
     <ds:schemaRef ds:uri="http://schemas.openxmlformats.org/officeDocument/2006/bibliography"/>
   </ds:schemaRefs>
